--- a/2_Abstract/Abstract_VPC.docx
+++ b/2_Abstract/Abstract_VPC.docx
@@ -259,13 +259,6 @@
       <w:r>
         <w:t>.</w:t>
       </w:r>
-    </w:p>
-    <w:p>
-      <w:pPr>
-        <w:tabs>
-          <w:tab w:val="left" w:pos="2268"/>
-        </w:tabs>
-      </w:pPr>
       <w:bookmarkStart w:id="0" w:name="_GoBack"/>
       <w:bookmarkEnd w:id="0"/>
     </w:p>
